--- a/Rapports Hanwen/rapport.docx
+++ b/Rapports Hanwen/rapport.docx
@@ -1,6 +1,6 @@
 
 <file path=word/document.xml><?xml version="1.0" encoding="utf-8"?>
-<w:document xmlns:ve="http://schemas.openxmlformats.org/markup-compatibility/2006" xmlns:o="urn:schemas-microsoft-com:office:office" xmlns:r="http://schemas.openxmlformats.org/officeDocument/2006/relationships" xmlns:m="http://schemas.openxmlformats.org/officeDocument/2006/math" xmlns:v="urn:schemas-microsoft-com:vml" xmlns:wp="http://schemas.openxmlformats.org/drawingml/2006/wordprocessingDrawing" xmlns:w10="urn:schemas-microsoft-com:office:word" xmlns:w="http://schemas.openxmlformats.org/wordprocessingml/2006/main" xmlns:wne="http://schemas.microsoft.com/office/word/2006/wordml">
+<w:document xmlns:wpc="http://schemas.microsoft.com/office/word/2010/wordprocessingCanvas" xmlns:cx="http://schemas.microsoft.com/office/drawing/2014/chartex" xmlns:cx1="http://schemas.microsoft.com/office/drawing/2015/9/8/chartex" xmlns:cx2="http://schemas.microsoft.com/office/drawing/2015/10/21/chartex" xmlns:cx3="http://schemas.microsoft.com/office/drawing/2016/5/9/chartex" xmlns:cx4="http://schemas.microsoft.com/office/drawing/2016/5/10/chartex" xmlns:cx5="http://schemas.microsoft.com/office/drawing/2016/5/11/chartex" xmlns:cx6="http://schemas.microsoft.com/office/drawing/2016/5/12/chartex" xmlns:cx7="http://schemas.microsoft.com/office/drawing/2016/5/13/chartex" xmlns:cx8="http://schemas.microsoft.com/office/drawing/2016/5/14/chartex" xmlns:mc="http://schemas.openxmlformats.org/markup-compatibility/2006" xmlns:aink="http://schemas.microsoft.com/office/drawing/2016/ink" xmlns:am3d="http://schemas.microsoft.com/office/drawing/2017/model3d" xmlns:o="urn:schemas-microsoft-com:office:office" xmlns:r="http://schemas.openxmlformats.org/officeDocument/2006/relationships" xmlns:m="http://schemas.openxmlformats.org/officeDocument/2006/math" xmlns:v="urn:schemas-microsoft-com:vml" xmlns:wp14="http://schemas.microsoft.com/office/word/2010/wordprocessingDrawing" xmlns:wp="http://schemas.openxmlformats.org/drawingml/2006/wordprocessingDrawing" xmlns:w10="urn:schemas-microsoft-com:office:word" xmlns:w="http://schemas.openxmlformats.org/wordprocessingml/2006/main" xmlns:w14="http://schemas.microsoft.com/office/word/2010/wordml" xmlns:w15="http://schemas.microsoft.com/office/word/2012/wordml" xmlns:w16cid="http://schemas.microsoft.com/office/word/2016/wordml/cid" xmlns:w16se="http://schemas.microsoft.com/office/word/2015/wordml/symex" xmlns:wpg="http://schemas.microsoft.com/office/word/2010/wordprocessingGroup" xmlns:wpi="http://schemas.microsoft.com/office/word/2010/wordprocessingInk" xmlns:wne="http://schemas.microsoft.com/office/word/2006/wordml" xmlns:wps="http://schemas.microsoft.com/office/word/2010/wordprocessingShape" mc:Ignorable="w14 w15 w16se w16cid wp14">
   <w:body>
     <w:p>
       <w:pPr>
@@ -8,26 +8,44 @@
           <w:lang w:val="fr-CA"/>
         </w:rPr>
       </w:pPr>
-      <w:proofErr w:type="gramStart"/>
-      <w:r>
-        <w:t>D</w:t>
-      </w:r>
       <w:r>
         <w:rPr>
           <w:rFonts w:hint="eastAsia"/>
-        </w:rPr>
-        <w:t>ate</w:t>
-      </w:r>
-      <w:r>
-        <w:t> </w:t>
-      </w:r>
-      <w:r>
-        <w:rPr>
-          <w:lang w:val="fr-CA"/>
-        </w:rPr>
-        <w:t>:2019.1.14</w:t>
-      </w:r>
-      <w:proofErr w:type="gramEnd"/>
+          <w:lang w:val="fr-CA"/>
+        </w:rPr>
+        <w:t>Rappor</w:t>
+      </w:r>
+      <w:r>
+        <w:rPr>
+          <w:lang w:val="fr-CA"/>
+        </w:rPr>
+        <w:t>t</w:t>
+      </w:r>
+      <w:r>
+        <w:rPr>
+          <w:rFonts w:hint="eastAsia"/>
+          <w:lang w:val="fr-CA"/>
+        </w:rPr>
+        <w:t xml:space="preserve"> de projet d</w:t>
+      </w:r>
+      <w:r>
+        <w:rPr>
+          <w:lang w:val="fr-CA"/>
+        </w:rPr>
+        <w:t>’</w:t>
+      </w:r>
+      <w:r>
+        <w:rPr>
+          <w:lang w:val="fr-CA"/>
+        </w:rPr>
+        <w:t>A</w:t>
+      </w:r>
+      <w:r>
+        <w:rPr>
+          <w:lang w:val="fr-CA"/>
+        </w:rPr>
+        <w:t>rduino</w:t>
+      </w:r>
     </w:p>
     <w:p>
       <w:pPr>
@@ -39,26 +57,159 @@
         <w:rPr>
           <w:lang w:val="fr-CA"/>
         </w:rPr>
-        <w:t>Lien :</w:t>
-      </w:r>
-      <w:r>
-        <w:rPr>
-          <w:lang w:val="fr-CA"/>
-        </w:rPr>
-        <w:t xml:space="preserve"> </w:t>
-      </w:r>
-      <w:hyperlink r:id="rId6" w:history="1">
-        <w:r>
-          <w:rPr>
-            <w:rStyle w:val="a5"/>
-            <w:lang w:val="fr-CA"/>
-          </w:rPr>
-          <w:t>https://www.youtube.com/watch?v=rejZmqRrKMc&amp;t=181s&amp;fbclid=IwAR0uGzSvmbntryBMYm4TU0FOCY-CF9g0znvtGXmoWTT5B4Dz1leQXEto7H4</w:t>
-        </w:r>
-      </w:hyperlink>
+        <w:t>Date :2019.2.</w:t>
+      </w:r>
+      <w:r>
+        <w:rPr>
+          <w:rFonts w:hint="eastAsia"/>
+          <w:lang w:val="fr-CA"/>
+        </w:rPr>
+        <w:t>27</w:t>
+      </w:r>
+      <w:r>
+        <w:rPr>
+          <w:lang w:val="fr-CA"/>
+        </w:rPr>
+        <w:t>(absent le 13 Février)</w:t>
+      </w:r>
     </w:p>
     <w:p>
       <w:pPr>
+        <w:jc w:val="left"/>
+        <w:rPr>
+          <w:lang w:val="fr-CA"/>
+        </w:rPr>
+      </w:pPr>
+      <w:r>
+        <w:rPr>
+          <w:lang w:val="fr-CA"/>
+        </w:rPr>
+        <w:t>L</w:t>
+      </w:r>
+      <w:r>
+        <w:rPr>
+          <w:lang w:val="fr-CA"/>
+        </w:rPr>
+        <w:t xml:space="preserve">ucas et </w:t>
+      </w:r>
+      <w:r>
+        <w:rPr>
+          <w:lang w:val="fr-CA"/>
+        </w:rPr>
+        <w:t>J</w:t>
+      </w:r>
+      <w:r>
+        <w:rPr>
+          <w:lang w:val="fr-CA"/>
+        </w:rPr>
+        <w:t>érém</w:t>
+      </w:r>
+      <w:r>
+        <w:rPr>
+          <w:lang w:val="fr-CA"/>
+        </w:rPr>
+        <w:t>ie</w:t>
+      </w:r>
+      <w:r>
+        <w:rPr>
+          <w:lang w:val="fr-CA"/>
+        </w:rPr>
+        <w:t xml:space="preserve"> cherchent les codes pour </w:t>
+      </w:r>
+      <w:r>
+        <w:rPr>
+          <w:lang w:val="fr-CA"/>
+        </w:rPr>
+        <w:t>faire marcher l’émetteur-</w:t>
+      </w:r>
+      <w:r>
+        <w:rPr>
+          <w:lang w:val="fr-CA"/>
+        </w:rPr>
+        <w:t>récepteur</w:t>
+      </w:r>
+      <w:r>
+        <w:rPr>
+          <w:lang w:val="fr-CA"/>
+        </w:rPr>
+        <w:t>. J’ai attaché</w:t>
+      </w:r>
+      <w:r>
+        <w:rPr>
+          <w:lang w:val="fr-CA"/>
+        </w:rPr>
+        <w:t xml:space="preserve"> </w:t>
+      </w:r>
+      <w:r>
+        <w:rPr>
+          <w:lang w:val="fr-CA"/>
+        </w:rPr>
+        <w:t>les</w:t>
+      </w:r>
+      <w:r>
+        <w:rPr>
+          <w:lang w:val="fr-CA"/>
+        </w:rPr>
+        <w:t xml:space="preserve"> planches de bois de la voiture</w:t>
+      </w:r>
+      <w:r>
+        <w:rPr>
+          <w:lang w:val="fr-CA"/>
+        </w:rPr>
+        <w:t>,</w:t>
+      </w:r>
+      <w:r>
+        <w:rPr>
+          <w:lang w:val="fr-CA"/>
+        </w:rPr>
+        <w:t xml:space="preserve"> j’ai collé les</w:t>
+      </w:r>
+      <w:r>
+        <w:rPr>
+          <w:lang w:val="fr-CA"/>
+        </w:rPr>
+        <w:t xml:space="preserve"> moteur</w:t>
+      </w:r>
+      <w:r>
+        <w:rPr>
+          <w:lang w:val="fr-CA"/>
+        </w:rPr>
+        <w:t>s</w:t>
+      </w:r>
+      <w:r>
+        <w:rPr>
+          <w:lang w:val="fr-CA"/>
+        </w:rPr>
+        <w:t xml:space="preserve"> et j’ai fixé les roues</w:t>
+      </w:r>
+      <w:r>
+        <w:rPr>
+          <w:lang w:val="fr-CA"/>
+        </w:rPr>
+        <w:t>. Ensuite j’ai soudé des fils aux moteurs et je les ai reliés au L298. Il manque un</w:t>
+      </w:r>
+      <w:r>
+        <w:rPr>
+          <w:lang w:val="fr-CA"/>
+        </w:rPr>
+        <w:t>e</w:t>
+      </w:r>
+      <w:r>
+        <w:rPr>
+          <w:lang w:val="fr-CA"/>
+        </w:rPr>
+        <w:t xml:space="preserve"> plaque en carton à mettre sur la voiture pour poser la carte Arduino</w:t>
+      </w:r>
+      <w:r>
+        <w:rPr>
+          <w:lang w:val="fr-CA"/>
+        </w:rPr>
+        <w:t>, le servomoteur et le L298.</w:t>
+      </w:r>
+    </w:p>
+    <w:p>
+      <w:pPr>
+        <w:jc w:val="left"/>
         <w:rPr>
           <w:lang w:val="fr-CA"/>
         </w:rPr>
@@ -66,38 +217,20 @@
     </w:p>
     <w:p>
       <w:pPr>
+        <w:jc w:val="left"/>
         <w:rPr>
           <w:lang w:val="fr-CA"/>
         </w:rPr>
       </w:pPr>
       <w:r>
         <w:rPr>
-          <w:lang w:val="fr-CA"/>
-        </w:rPr>
-        <w:t>Finalement on a réussi de contruire le corps de la voiture dans le fablab.Mais lors qu’on a fait plein de trucs , on a décidé de construire le 2</w:t>
-      </w:r>
-      <w:r>
-        <w:rPr>
-          <w:vertAlign w:val="superscript"/>
-          <w:lang w:val="fr-CA"/>
-        </w:rPr>
-        <w:t>ème</w:t>
-      </w:r>
-      <w:r>
-        <w:rPr>
-          <w:lang w:val="fr-CA"/>
-        </w:rPr>
-        <w:t xml:space="preserve"> étage pour les supporter.Alors la voiture deviens un bus.</w:t>
-      </w:r>
-      <w:r>
-        <w:rPr>
           <w:noProof/>
         </w:rPr>
         <w:drawing>
-          <wp:inline distT="0" distB="0" distL="0" distR="0">
-            <wp:extent cx="5274310" cy="2966720"/>
-            <wp:effectExtent l="19050" t="0" r="2540" b="0"/>
-            <wp:docPr id="1" name="图片 0" descr="20190114_160845.jpg"/>
+          <wp:inline distT="0" distB="0" distL="0" distR="0" wp14:anchorId="67C3796B" wp14:editId="5115F096">
+            <wp:extent cx="2905125" cy="5164912"/>
+            <wp:effectExtent l="0" t="0" r="0" b="0"/>
+            <wp:docPr id="2" name="图片 1" descr="微信图片_20190304033528.jpg"/>
             <wp:cNvGraphicFramePr>
               <a:graphicFrameLocks xmlns:a="http://schemas.openxmlformats.org/drawingml/2006/main" noChangeAspect="1"/>
             </wp:cNvGraphicFramePr>
@@ -105,7 +238,48 @@
               <a:graphicData uri="http://schemas.openxmlformats.org/drawingml/2006/picture">
                 <pic:pic xmlns:pic="http://schemas.openxmlformats.org/drawingml/2006/picture">
                   <pic:nvPicPr>
-                    <pic:cNvPr id="0" name="20190114_160845.jpg"/>
+                    <pic:cNvPr id="0" name="微信图片_20190304033528.jpg"/>
+                    <pic:cNvPicPr/>
+                  </pic:nvPicPr>
+                  <pic:blipFill>
+                    <a:blip r:embed="rId6" cstate="print"/>
+                    <a:stretch>
+                      <a:fillRect/>
+                    </a:stretch>
+                  </pic:blipFill>
+                  <pic:spPr>
+                    <a:xfrm>
+                      <a:off x="0" y="0"/>
+                      <a:ext cx="2906801" cy="5167892"/>
+                    </a:xfrm>
+                    <a:prstGeom prst="rect">
+                      <a:avLst/>
+                    </a:prstGeom>
+                  </pic:spPr>
+                </pic:pic>
+              </a:graphicData>
+            </a:graphic>
+          </wp:inline>
+        </w:drawing>
+      </w:r>
+      <w:r>
+        <w:rPr>
+          <w:noProof/>
+        </w:rPr>
+        <w:lastRenderedPageBreak/>
+        <w:drawing>
+          <wp:inline distT="0" distB="0" distL="0" distR="0" wp14:anchorId="4C767454" wp14:editId="77599AB8">
+            <wp:extent cx="3753147" cy="6672580"/>
+            <wp:effectExtent l="0" t="0" r="0" b="0"/>
+            <wp:docPr id="7" name="图片 6" descr="微信图片_20190304033546.jpg"/>
+            <wp:cNvGraphicFramePr>
+              <a:graphicFrameLocks xmlns:a="http://schemas.openxmlformats.org/drawingml/2006/main" noChangeAspect="1"/>
+            </wp:cNvGraphicFramePr>
+            <a:graphic xmlns:a="http://schemas.openxmlformats.org/drawingml/2006/main">
+              <a:graphicData uri="http://schemas.openxmlformats.org/drawingml/2006/picture">
+                <pic:pic xmlns:pic="http://schemas.openxmlformats.org/drawingml/2006/picture">
+                  <pic:nvPicPr>
+                    <pic:cNvPr id="0" name="微信图片_20190304033546.jpg"/>
                     <pic:cNvPicPr/>
                   </pic:nvPicPr>
                   <pic:blipFill>
@@ -117,7 +291,7 @@
                   <pic:spPr>
                     <a:xfrm>
                       <a:off x="0" y="0"/>
-                      <a:ext cx="5274310" cy="2966720"/>
+                      <a:ext cx="3768939" cy="6700656"/>
                     </a:xfrm>
                     <a:prstGeom prst="rect">
                       <a:avLst/>
@@ -129,58 +303,49 @@
           </wp:inline>
         </w:drawing>
       </w:r>
-    </w:p>
-    <w:p>
-      <w:pPr>
-        <w:rPr>
-          <w:lang w:val="fr-CA"/>
-        </w:rPr>
-      </w:pPr>
-      <w:r>
-        <w:rPr>
-          <w:lang w:val="fr-CA"/>
-        </w:rPr>
-        <w:t>Mais c’est connu que les rectangle n’est pas stable et donc le 2</w:t>
-      </w:r>
-      <w:r>
-        <w:rPr>
-          <w:vertAlign w:val="superscript"/>
-          <w:lang w:val="fr-CA"/>
-        </w:rPr>
-        <w:t>ème</w:t>
-      </w:r>
-      <w:r>
-        <w:rPr>
-          <w:lang w:val="fr-CA"/>
-        </w:rPr>
-        <w:t xml:space="preserve"> étage du bus bouche un peu qui sera très dangéreux pour les ‘’voyageurs’’. Alors</w:t>
-      </w:r>
-      <w:r>
-        <w:rPr>
-          <w:lang w:val="fr-CA"/>
-        </w:rPr>
-        <w:t xml:space="preserve"> on va les fixé à l’aide des tiges filtés.</w:t>
-      </w:r>
-    </w:p>
-    <w:p>
-      <w:pPr>
-        <w:rPr>
-          <w:lang w:val="fr-CA"/>
-        </w:rPr>
-      </w:pPr>
-      <w:r>
-        <w:rPr>
-          <w:lang w:val="fr-CA"/>
-        </w:rPr>
-        <w:t>Dans le séance prochain, on va essayer d’attacher tous ce qu’on a fait.</w:t>
-      </w:r>
-    </w:p>
-    <w:p>
-      <w:pPr>
-        <w:rPr>
-          <w:lang w:val="fr-CA"/>
-        </w:rPr>
-      </w:pPr>
+      <w:r>
+        <w:rPr>
+          <w:noProof/>
+        </w:rPr>
+        <w:lastRenderedPageBreak/>
+        <w:drawing>
+          <wp:inline distT="0" distB="0" distL="0" distR="0" wp14:anchorId="352382F1" wp14:editId="2E632A46">
+            <wp:extent cx="4985385" cy="8863330"/>
+            <wp:effectExtent l="19050" t="0" r="5715" b="0"/>
+            <wp:docPr id="3" name="图片 2" descr="微信图片_20190304033537.jpg"/>
+            <wp:cNvGraphicFramePr>
+              <a:graphicFrameLocks xmlns:a="http://schemas.openxmlformats.org/drawingml/2006/main" noChangeAspect="1"/>
+            </wp:cNvGraphicFramePr>
+            <a:graphic xmlns:a="http://schemas.openxmlformats.org/drawingml/2006/main">
+              <a:graphicData uri="http://schemas.openxmlformats.org/drawingml/2006/picture">
+                <pic:pic xmlns:pic="http://schemas.openxmlformats.org/drawingml/2006/picture">
+                  <pic:nvPicPr>
+                    <pic:cNvPr id="0" name="微信图片_20190304033537.jpg"/>
+                    <pic:cNvPicPr/>
+                  </pic:nvPicPr>
+                  <pic:blipFill>
+                    <a:blip r:embed="rId8" cstate="print"/>
+                    <a:stretch>
+                      <a:fillRect/>
+                    </a:stretch>
+                  </pic:blipFill>
+                  <pic:spPr>
+                    <a:xfrm>
+                      <a:off x="0" y="0"/>
+                      <a:ext cx="4985385" cy="8863330"/>
+                    </a:xfrm>
+                    <a:prstGeom prst="rect">
+                      <a:avLst/>
+                    </a:prstGeom>
+                  </pic:spPr>
+                </pic:pic>
+              </a:graphicData>
+            </a:graphic>
+          </wp:inline>
+        </w:drawing>
+      </w:r>
+      <w:bookmarkStart w:id="0" w:name="_GoBack"/>
+      <w:bookmarkEnd w:id="0"/>
     </w:p>
     <w:sectPr>
       <w:pgSz w:w="11906" w:h="16838"/>
@@ -193,7 +358,7 @@
 </file>
 
 <file path=word/endnotes.xml><?xml version="1.0" encoding="utf-8"?>
-<w:endnotes xmlns:ve="http://schemas.openxmlformats.org/markup-compatibility/2006" xmlns:o="urn:schemas-microsoft-com:office:office" xmlns:r="http://schemas.openxmlformats.org/officeDocument/2006/relationships" xmlns:m="http://schemas.openxmlformats.org/officeDocument/2006/math" xmlns:v="urn:schemas-microsoft-com:vml" xmlns:wp="http://schemas.openxmlformats.org/drawingml/2006/wordprocessingDrawing" xmlns:w10="urn:schemas-microsoft-com:office:word" xmlns:w="http://schemas.openxmlformats.org/wordprocessingml/2006/main" xmlns:wne="http://schemas.microsoft.com/office/word/2006/wordml">
+<w:endnotes xmlns:wpc="http://schemas.microsoft.com/office/word/2010/wordprocessingCanvas" xmlns:cx="http://schemas.microsoft.com/office/drawing/2014/chartex" xmlns:cx1="http://schemas.microsoft.com/office/drawing/2015/9/8/chartex" xmlns:cx2="http://schemas.microsoft.com/office/drawing/2015/10/21/chartex" xmlns:cx3="http://schemas.microsoft.com/office/drawing/2016/5/9/chartex" xmlns:cx4="http://schemas.microsoft.com/office/drawing/2016/5/10/chartex" xmlns:cx5="http://schemas.microsoft.com/office/drawing/2016/5/11/chartex" xmlns:cx6="http://schemas.microsoft.com/office/drawing/2016/5/12/chartex" xmlns:cx7="http://schemas.microsoft.com/office/drawing/2016/5/13/chartex" xmlns:cx8="http://schemas.microsoft.com/office/drawing/2016/5/14/chartex" xmlns:mc="http://schemas.openxmlformats.org/markup-compatibility/2006" xmlns:aink="http://schemas.microsoft.com/office/drawing/2016/ink" xmlns:am3d="http://schemas.microsoft.com/office/drawing/2017/model3d" xmlns:o="urn:schemas-microsoft-com:office:office" xmlns:r="http://schemas.openxmlformats.org/officeDocument/2006/relationships" xmlns:m="http://schemas.openxmlformats.org/officeDocument/2006/math" xmlns:v="urn:schemas-microsoft-com:vml" xmlns:wp14="http://schemas.microsoft.com/office/word/2010/wordprocessingDrawing" xmlns:wp="http://schemas.openxmlformats.org/drawingml/2006/wordprocessingDrawing" xmlns:w10="urn:schemas-microsoft-com:office:word" xmlns:w="http://schemas.openxmlformats.org/wordprocessingml/2006/main" xmlns:w14="http://schemas.microsoft.com/office/word/2010/wordml" xmlns:w15="http://schemas.microsoft.com/office/word/2012/wordml" xmlns:w16cid="http://schemas.microsoft.com/office/word/2016/wordml/cid" xmlns:w16se="http://schemas.microsoft.com/office/word/2015/wordml/symex" xmlns:wpg="http://schemas.microsoft.com/office/word/2010/wordprocessingGroup" xmlns:wpi="http://schemas.microsoft.com/office/word/2010/wordprocessingInk" xmlns:wne="http://schemas.microsoft.com/office/word/2006/wordml" xmlns:wps="http://schemas.microsoft.com/office/word/2010/wordprocessingShape" mc:Ignorable="w14 w15 w16se w16cid wp14">
   <w:endnote w:type="separator" w:id="-1">
     <w:p>
       <w:r>
@@ -212,7 +377,7 @@
 </file>
 
 <file path=word/footnotes.xml><?xml version="1.0" encoding="utf-8"?>
-<w:footnotes xmlns:ve="http://schemas.openxmlformats.org/markup-compatibility/2006" xmlns:o="urn:schemas-microsoft-com:office:office" xmlns:r="http://schemas.openxmlformats.org/officeDocument/2006/relationships" xmlns:m="http://schemas.openxmlformats.org/officeDocument/2006/math" xmlns:v="urn:schemas-microsoft-com:vml" xmlns:wp="http://schemas.openxmlformats.org/drawingml/2006/wordprocessingDrawing" xmlns:w10="urn:schemas-microsoft-com:office:word" xmlns:w="http://schemas.openxmlformats.org/wordprocessingml/2006/main" xmlns:wne="http://schemas.microsoft.com/office/word/2006/wordml">
+<w:footnotes xmlns:wpc="http://schemas.microsoft.com/office/word/2010/wordprocessingCanvas" xmlns:cx="http://schemas.microsoft.com/office/drawing/2014/chartex" xmlns:cx1="http://schemas.microsoft.com/office/drawing/2015/9/8/chartex" xmlns:cx2="http://schemas.microsoft.com/office/drawing/2015/10/21/chartex" xmlns:cx3="http://schemas.microsoft.com/office/drawing/2016/5/9/chartex" xmlns:cx4="http://schemas.microsoft.com/office/drawing/2016/5/10/chartex" xmlns:cx5="http://schemas.microsoft.com/office/drawing/2016/5/11/chartex" xmlns:cx6="http://schemas.microsoft.com/office/drawing/2016/5/12/chartex" xmlns:cx7="http://schemas.microsoft.com/office/drawing/2016/5/13/chartex" xmlns:cx8="http://schemas.microsoft.com/office/drawing/2016/5/14/chartex" xmlns:mc="http://schemas.openxmlformats.org/markup-compatibility/2006" xmlns:aink="http://schemas.microsoft.com/office/drawing/2016/ink" xmlns:am3d="http://schemas.microsoft.com/office/drawing/2017/model3d" xmlns:o="urn:schemas-microsoft-com:office:office" xmlns:r="http://schemas.openxmlformats.org/officeDocument/2006/relationships" xmlns:m="http://schemas.openxmlformats.org/officeDocument/2006/math" xmlns:v="urn:schemas-microsoft-com:vml" xmlns:wp14="http://schemas.microsoft.com/office/word/2010/wordprocessingDrawing" xmlns:wp="http://schemas.openxmlformats.org/drawingml/2006/wordprocessingDrawing" xmlns:w10="urn:schemas-microsoft-com:office:word" xmlns:w="http://schemas.openxmlformats.org/wordprocessingml/2006/main" xmlns:w14="http://schemas.microsoft.com/office/word/2010/wordml" xmlns:w15="http://schemas.microsoft.com/office/word/2012/wordml" xmlns:w16cid="http://schemas.microsoft.com/office/word/2016/wordml/cid" xmlns:w16se="http://schemas.microsoft.com/office/word/2015/wordml/symex" xmlns:wpg="http://schemas.microsoft.com/office/word/2010/wordprocessingGroup" xmlns:wpi="http://schemas.microsoft.com/office/word/2010/wordprocessingInk" xmlns:wne="http://schemas.microsoft.com/office/word/2006/wordml" xmlns:wps="http://schemas.microsoft.com/office/word/2010/wordprocessingShape" mc:Ignorable="w14 w15 w16se w16cid wp14">
   <w:footnote w:type="separator" w:id="-1">
     <w:p>
       <w:r>
@@ -231,7 +396,7 @@
 </file>
 
 <file path=word/styles.xml><?xml version="1.0" encoding="utf-8"?>
-<w:styles xmlns:r="http://schemas.openxmlformats.org/officeDocument/2006/relationships" xmlns:w="http://schemas.openxmlformats.org/wordprocessingml/2006/main">
+<w:styles xmlns:mc="http://schemas.openxmlformats.org/markup-compatibility/2006" xmlns:r="http://schemas.openxmlformats.org/officeDocument/2006/relationships" xmlns:w="http://schemas.openxmlformats.org/wordprocessingml/2006/main" xmlns:w14="http://schemas.microsoft.com/office/word/2010/wordml" xmlns:w15="http://schemas.microsoft.com/office/word/2012/wordml" xmlns:w16cid="http://schemas.microsoft.com/office/word/2016/wordml/cid" xmlns:w16se="http://schemas.microsoft.com/office/word/2015/wordml/symex" mc:Ignorable="w14 w15 w16se w16cid">
   <w:docDefaults>
     <w:rPrDefault>
       <w:rPr>
@@ -244,166 +409,403 @@
     </w:rPrDefault>
     <w:pPrDefault/>
   </w:docDefaults>
-  <w:latentStyles w:defLockedState="0" w:defUIPriority="99" w:defSemiHidden="1" w:defUnhideWhenUsed="1" w:defQFormat="0" w:count="267">
-    <w:lsdException w:name="Normal" w:semiHidden="0" w:uiPriority="0" w:unhideWhenUsed="0" w:qFormat="1"/>
-    <w:lsdException w:name="heading 1" w:semiHidden="0" w:uiPriority="9" w:unhideWhenUsed="0" w:qFormat="1"/>
-    <w:lsdException w:name="heading 2" w:uiPriority="9" w:qFormat="1"/>
-    <w:lsdException w:name="heading 3" w:uiPriority="9" w:qFormat="1"/>
-    <w:lsdException w:name="heading 4" w:uiPriority="9" w:qFormat="1"/>
-    <w:lsdException w:name="heading 5" w:uiPriority="9" w:qFormat="1"/>
-    <w:lsdException w:name="heading 6" w:uiPriority="9" w:qFormat="1"/>
-    <w:lsdException w:name="heading 7" w:uiPriority="9" w:qFormat="1"/>
-    <w:lsdException w:name="heading 8" w:uiPriority="9" w:qFormat="1"/>
-    <w:lsdException w:name="heading 9" w:uiPriority="9" w:qFormat="1"/>
-    <w:lsdException w:name="toc 1" w:uiPriority="39"/>
-    <w:lsdException w:name="toc 2" w:uiPriority="39"/>
-    <w:lsdException w:name="toc 3" w:uiPriority="39"/>
-    <w:lsdException w:name="toc 4" w:uiPriority="39"/>
-    <w:lsdException w:name="toc 5" w:uiPriority="39"/>
-    <w:lsdException w:name="toc 6" w:uiPriority="39"/>
-    <w:lsdException w:name="toc 7" w:uiPriority="39"/>
-    <w:lsdException w:name="toc 8" w:uiPriority="39"/>
-    <w:lsdException w:name="toc 9" w:uiPriority="39"/>
-    <w:lsdException w:name="caption" w:uiPriority="35" w:qFormat="1"/>
-    <w:lsdException w:name="Title" w:semiHidden="0" w:uiPriority="10" w:unhideWhenUsed="0" w:qFormat="1"/>
-    <w:lsdException w:name="Default Paragraph Font" w:uiPriority="1"/>
-    <w:lsdException w:name="Subtitle" w:semiHidden="0" w:uiPriority="11" w:unhideWhenUsed="0" w:qFormat="1"/>
-    <w:lsdException w:name="Strong" w:semiHidden="0" w:uiPriority="22" w:unhideWhenUsed="0" w:qFormat="1"/>
-    <w:lsdException w:name="Emphasis" w:semiHidden="0" w:uiPriority="20" w:unhideWhenUsed="0" w:qFormat="1"/>
-    <w:lsdException w:name="Table Grid" w:semiHidden="0" w:uiPriority="59" w:unhideWhenUsed="0"/>
-    <w:lsdException w:name="Placeholder Text" w:unhideWhenUsed="0"/>
-    <w:lsdException w:name="No Spacing" w:semiHidden="0" w:uiPriority="1" w:unhideWhenUsed="0" w:qFormat="1"/>
-    <w:lsdException w:name="Light Shading" w:semiHidden="0" w:uiPriority="60" w:unhideWhenUsed="0"/>
-    <w:lsdException w:name="Light List" w:semiHidden="0" w:uiPriority="61" w:unhideWhenUsed="0"/>
-    <w:lsdException w:name="Light Grid" w:semiHidden="0" w:uiPriority="62" w:unhideWhenUsed="0"/>
-    <w:lsdException w:name="Medium Shading 1" w:semiHidden="0" w:uiPriority="63" w:unhideWhenUsed="0"/>
-    <w:lsdException w:name="Medium Shading 2" w:semiHidden="0" w:uiPriority="64" w:unhideWhenUsed="0"/>
-    <w:lsdException w:name="Medium List 1" w:semiHidden="0" w:uiPriority="65" w:unhideWhenUsed="0"/>
-    <w:lsdException w:name="Medium List 2" w:semiHidden="0" w:uiPriority="66" w:unhideWhenUsed="0"/>
-    <w:lsdException w:name="Medium Grid 1" w:semiHidden="0" w:uiPriority="67" w:unhideWhenUsed="0"/>
-    <w:lsdException w:name="Medium Grid 2" w:semiHidden="0" w:uiPriority="68" w:unhideWhenUsed="0"/>
-    <w:lsdException w:name="Medium Grid 3" w:semiHidden="0" w:uiPriority="69" w:unhideWhenUsed="0"/>
-    <w:lsdException w:name="Dark List" w:semiHidden="0" w:uiPriority="70" w:unhideWhenUsed="0"/>
-    <w:lsdException w:name="Colorful Shading" w:semiHidden="0" w:uiPriority="71" w:unhideWhenUsed="0"/>
-    <w:lsdException w:name="Colorful List" w:semiHidden="0" w:uiPriority="72" w:unhideWhenUsed="0"/>
-    <w:lsdException w:name="Colorful Grid" w:semiHidden="0" w:uiPriority="73" w:unhideWhenUsed="0"/>
-    <w:lsdException w:name="Light Shading Accent 1" w:semiHidden="0" w:uiPriority="60" w:unhideWhenUsed="0"/>
-    <w:lsdException w:name="Light List Accent 1" w:semiHidden="0" w:uiPriority="61" w:unhideWhenUsed="0"/>
-    <w:lsdException w:name="Light Grid Accent 1" w:semiHidden="0" w:uiPriority="62" w:unhideWhenUsed="0"/>
-    <w:lsdException w:name="Medium Shading 1 Accent 1" w:semiHidden="0" w:uiPriority="63" w:unhideWhenUsed="0"/>
-    <w:lsdException w:name="Medium Shading 2 Accent 1" w:semiHidden="0" w:uiPriority="64" w:unhideWhenUsed="0"/>
-    <w:lsdException w:name="Medium List 1 Accent 1" w:semiHidden="0" w:uiPriority="65" w:unhideWhenUsed="0"/>
-    <w:lsdException w:name="Revision" w:unhideWhenUsed="0"/>
-    <w:lsdException w:name="List Paragraph" w:semiHidden="0" w:uiPriority="34" w:unhideWhenUsed="0" w:qFormat="1"/>
-    <w:lsdException w:name="Quote" w:semiHidden="0" w:uiPriority="29" w:unhideWhenUsed="0" w:qFormat="1"/>
-    <w:lsdException w:name="Intense Quote" w:semiHidden="0" w:uiPriority="30" w:unhideWhenUsed="0" w:qFormat="1"/>
-    <w:lsdException w:name="Medium List 2 Accent 1" w:semiHidden="0" w:uiPriority="66" w:unhideWhenUsed="0"/>
-    <w:lsdException w:name="Medium Grid 1 Accent 1" w:semiHidden="0" w:uiPriority="67" w:unhideWhenUsed="0"/>
-    <w:lsdException w:name="Medium Grid 2 Accent 1" w:semiHidden="0" w:uiPriority="68" w:unhideWhenUsed="0"/>
-    <w:lsdException w:name="Medium Grid 3 Accent 1" w:semiHidden="0" w:uiPriority="69" w:unhideWhenUsed="0"/>
-    <w:lsdException w:name="Dark List Accent 1" w:semiHidden="0" w:uiPriority="70" w:unhideWhenUsed="0"/>
-    <w:lsdException w:name="Colorful Shading Accent 1" w:semiHidden="0" w:uiPriority="71" w:unhideWhenUsed="0"/>
-    <w:lsdException w:name="Colorful List Accent 1" w:semiHidden="0" w:uiPriority="72" w:unhideWhenUsed="0"/>
-    <w:lsdException w:name="Colorful Grid Accent 1" w:semiHidden="0" w:uiPriority="73" w:unhideWhenUsed="0"/>
-    <w:lsdException w:name="Light Shading Accent 2" w:semiHidden="0" w:uiPriority="60" w:unhideWhenUsed="0"/>
-    <w:lsdException w:name="Light List Accent 2" w:semiHidden="0" w:uiPriority="61" w:unhideWhenUsed="0"/>
-    <w:lsdException w:name="Light Grid Accent 2" w:semiHidden="0" w:uiPriority="62" w:unhideWhenUsed="0"/>
-    <w:lsdException w:name="Medium Shading 1 Accent 2" w:semiHidden="0" w:uiPriority="63" w:unhideWhenUsed="0"/>
-    <w:lsdException w:name="Medium Shading 2 Accent 2" w:semiHidden="0" w:uiPriority="64" w:unhideWhenUsed="0"/>
-    <w:lsdException w:name="Medium List 1 Accent 2" w:semiHidden="0" w:uiPriority="65" w:unhideWhenUsed="0"/>
-    <w:lsdException w:name="Medium List 2 Accent 2" w:semiHidden="0" w:uiPriority="66" w:unhideWhenUsed="0"/>
-    <w:lsdException w:name="Medium Grid 1 Accent 2" w:semiHidden="0" w:uiPriority="67" w:unhideWhenUsed="0"/>
-    <w:lsdException w:name="Medium Grid 2 Accent 2" w:semiHidden="0" w:uiPriority="68" w:unhideWhenUsed="0"/>
-    <w:lsdException w:name="Medium Grid 3 Accent 2" w:semiHidden="0" w:uiPriority="69" w:unhideWhenUsed="0"/>
-    <w:lsdException w:name="Dark List Accent 2" w:semiHidden="0" w:uiPriority="70" w:unhideWhenUsed="0"/>
-    <w:lsdException w:name="Colorful Shading Accent 2" w:semiHidden="0" w:uiPriority="71" w:unhideWhenUsed="0"/>
-    <w:lsdException w:name="Colorful List Accent 2" w:semiHidden="0" w:uiPriority="72" w:unhideWhenUsed="0"/>
-    <w:lsdException w:name="Colorful Grid Accent 2" w:semiHidden="0" w:uiPriority="73" w:unhideWhenUsed="0"/>
-    <w:lsdException w:name="Light Shading Accent 3" w:semiHidden="0" w:uiPriority="60" w:unhideWhenUsed="0"/>
-    <w:lsdException w:name="Light List Accent 3" w:semiHidden="0" w:uiPriority="61" w:unhideWhenUsed="0"/>
-    <w:lsdException w:name="Light Grid Accent 3" w:semiHidden="0" w:uiPriority="62" w:unhideWhenUsed="0"/>
-    <w:lsdException w:name="Medium Shading 1 Accent 3" w:semiHidden="0" w:uiPriority="63" w:unhideWhenUsed="0"/>
-    <w:lsdException w:name="Medium Shading 2 Accent 3" w:semiHidden="0" w:uiPriority="64" w:unhideWhenUsed="0"/>
-    <w:lsdException w:name="Medium List 1 Accent 3" w:semiHidden="0" w:uiPriority="65" w:unhideWhenUsed="0"/>
-    <w:lsdException w:name="Medium List 2 Accent 3" w:semiHidden="0" w:uiPriority="66" w:unhideWhenUsed="0"/>
-    <w:lsdException w:name="Medium Grid 1 Accent 3" w:semiHidden="0" w:uiPriority="67" w:unhideWhenUsed="0"/>
-    <w:lsdException w:name="Medium Grid 2 Accent 3" w:semiHidden="0" w:uiPriority="68" w:unhideWhenUsed="0"/>
-    <w:lsdException w:name="Medium Grid 3 Accent 3" w:semiHidden="0" w:uiPriority="69" w:unhideWhenUsed="0"/>
-    <w:lsdException w:name="Dark List Accent 3" w:semiHidden="0" w:uiPriority="70" w:unhideWhenUsed="0"/>
-    <w:lsdException w:name="Colorful Shading Accent 3" w:semiHidden="0" w:uiPriority="71" w:unhideWhenUsed="0"/>
-    <w:lsdException w:name="Colorful List Accent 3" w:semiHidden="0" w:uiPriority="72" w:unhideWhenUsed="0"/>
-    <w:lsdException w:name="Colorful Grid Accent 3" w:semiHidden="0" w:uiPriority="73" w:unhideWhenUsed="0"/>
-    <w:lsdException w:name="Light Shading Accent 4" w:semiHidden="0" w:uiPriority="60" w:unhideWhenUsed="0"/>
-    <w:lsdException w:name="Light List Accent 4" w:semiHidden="0" w:uiPriority="61" w:unhideWhenUsed="0"/>
-    <w:lsdException w:name="Light Grid Accent 4" w:semiHidden="0" w:uiPriority="62" w:unhideWhenUsed="0"/>
-    <w:lsdException w:name="Medium Shading 1 Accent 4" w:semiHidden="0" w:uiPriority="63" w:unhideWhenUsed="0"/>
-    <w:lsdException w:name="Medium Shading 2 Accent 4" w:semiHidden="0" w:uiPriority="64" w:unhideWhenUsed="0"/>
-    <w:lsdException w:name="Medium List 1 Accent 4" w:semiHidden="0" w:uiPriority="65" w:unhideWhenUsed="0"/>
-    <w:lsdException w:name="Medium List 2 Accent 4" w:semiHidden="0" w:uiPriority="66" w:unhideWhenUsed="0"/>
-    <w:lsdException w:name="Medium Grid 1 Accent 4" w:semiHidden="0" w:uiPriority="67" w:unhideWhenUsed="0"/>
-    <w:lsdException w:name="Medium Grid 2 Accent 4" w:semiHidden="0" w:uiPriority="68" w:unhideWhenUsed="0"/>
-    <w:lsdException w:name="Medium Grid 3 Accent 4" w:semiHidden="0" w:uiPriority="69" w:unhideWhenUsed="0"/>
-    <w:lsdException w:name="Dark List Accent 4" w:semiHidden="0" w:uiPriority="70" w:unhideWhenUsed="0"/>
-    <w:lsdException w:name="Colorful Shading Accent 4" w:semiHidden="0" w:uiPriority="71" w:unhideWhenUsed="0"/>
-    <w:lsdException w:name="Colorful List Accent 4" w:semiHidden="0" w:uiPriority="72" w:unhideWhenUsed="0"/>
-    <w:lsdException w:name="Colorful Grid Accent 4" w:semiHidden="0" w:uiPriority="73" w:unhideWhenUsed="0"/>
-    <w:lsdException w:name="Light Shading Accent 5" w:semiHidden="0" w:uiPriority="60" w:unhideWhenUsed="0"/>
-    <w:lsdException w:name="Light List Accent 5" w:semiHidden="0" w:uiPriority="61" w:unhideWhenUsed="0"/>
-    <w:lsdException w:name="Light Grid Accent 5" w:semiHidden="0" w:uiPriority="62" w:unhideWhenUsed="0"/>
-    <w:lsdException w:name="Medium Shading 1 Accent 5" w:semiHidden="0" w:uiPriority="63" w:unhideWhenUsed="0"/>
-    <w:lsdException w:name="Medium Shading 2 Accent 5" w:semiHidden="0" w:uiPriority="64" w:unhideWhenUsed="0"/>
-    <w:lsdException w:name="Medium List 1 Accent 5" w:semiHidden="0" w:uiPriority="65" w:unhideWhenUsed="0"/>
-    <w:lsdException w:name="Medium List 2 Accent 5" w:semiHidden="0" w:uiPriority="66" w:unhideWhenUsed="0"/>
-    <w:lsdException w:name="Medium Grid 1 Accent 5" w:semiHidden="0" w:uiPriority="67" w:unhideWhenUsed="0"/>
-    <w:lsdException w:name="Medium Grid 2 Accent 5" w:semiHidden="0" w:uiPriority="68" w:unhideWhenUsed="0"/>
-    <w:lsdException w:name="Medium Grid 3 Accent 5" w:semiHidden="0" w:uiPriority="69" w:unhideWhenUsed="0"/>
-    <w:lsdException w:name="Dark List Accent 5" w:semiHidden="0" w:uiPriority="70" w:unhideWhenUsed="0"/>
-    <w:lsdException w:name="Colorful Shading Accent 5" w:semiHidden="0" w:uiPriority="71" w:unhideWhenUsed="0"/>
-    <w:lsdException w:name="Colorful List Accent 5" w:semiHidden="0" w:uiPriority="72" w:unhideWhenUsed="0"/>
-    <w:lsdException w:name="Colorful Grid Accent 5" w:semiHidden="0" w:uiPriority="73" w:unhideWhenUsed="0"/>
-    <w:lsdException w:name="Light Shading Accent 6" w:semiHidden="0" w:uiPriority="60" w:unhideWhenUsed="0"/>
-    <w:lsdException w:name="Light List Accent 6" w:semiHidden="0" w:uiPriority="61" w:unhideWhenUsed="0"/>
-    <w:lsdException w:name="Light Grid Accent 6" w:semiHidden="0" w:uiPriority="62" w:unhideWhenUsed="0"/>
-    <w:lsdException w:name="Medium Shading 1 Accent 6" w:semiHidden="0" w:uiPriority="63" w:unhideWhenUsed="0"/>
-    <w:lsdException w:name="Medium Shading 2 Accent 6" w:semiHidden="0" w:uiPriority="64" w:unhideWhenUsed="0"/>
-    <w:lsdException w:name="Medium List 1 Accent 6" w:semiHidden="0" w:uiPriority="65" w:unhideWhenUsed="0"/>
-    <w:lsdException w:name="Medium List 2 Accent 6" w:semiHidden="0" w:uiPriority="66" w:unhideWhenUsed="0"/>
-    <w:lsdException w:name="Medium Grid 1 Accent 6" w:semiHidden="0" w:uiPriority="67" w:unhideWhenUsed="0"/>
-    <w:lsdException w:name="Medium Grid 2 Accent 6" w:semiHidden="0" w:uiPriority="68" w:unhideWhenUsed="0"/>
-    <w:lsdException w:name="Medium Grid 3 Accent 6" w:semiHidden="0" w:uiPriority="69" w:unhideWhenUsed="0"/>
-    <w:lsdException w:name="Dark List Accent 6" w:semiHidden="0" w:uiPriority="70" w:unhideWhenUsed="0"/>
-    <w:lsdException w:name="Colorful Shading Accent 6" w:semiHidden="0" w:uiPriority="71" w:unhideWhenUsed="0"/>
-    <w:lsdException w:name="Colorful List Accent 6" w:semiHidden="0" w:uiPriority="72" w:unhideWhenUsed="0"/>
-    <w:lsdException w:name="Colorful Grid Accent 6" w:semiHidden="0" w:uiPriority="73" w:unhideWhenUsed="0"/>
-    <w:lsdException w:name="Subtle Emphasis" w:semiHidden="0" w:uiPriority="19" w:unhideWhenUsed="0" w:qFormat="1"/>
-    <w:lsdException w:name="Intense Emphasis" w:semiHidden="0" w:uiPriority="21" w:unhideWhenUsed="0" w:qFormat="1"/>
-    <w:lsdException w:name="Subtle Reference" w:semiHidden="0" w:uiPriority="31" w:unhideWhenUsed="0" w:qFormat="1"/>
-    <w:lsdException w:name="Intense Reference" w:semiHidden="0" w:uiPriority="32" w:unhideWhenUsed="0" w:qFormat="1"/>
-    <w:lsdException w:name="Book Title" w:semiHidden="0" w:uiPriority="33" w:unhideWhenUsed="0" w:qFormat="1"/>
-    <w:lsdException w:name="Bibliography" w:uiPriority="37"/>
-    <w:lsdException w:name="TOC Heading" w:uiPriority="39" w:qFormat="1"/>
+  <w:latentStyles w:defLockedState="0" w:defUIPriority="99" w:defSemiHidden="0" w:defUnhideWhenUsed="0" w:defQFormat="0" w:count="375">
+    <w:lsdException w:name="Normal" w:uiPriority="0" w:qFormat="1"/>
+    <w:lsdException w:name="heading 1" w:uiPriority="9" w:qFormat="1"/>
+    <w:lsdException w:name="heading 2" w:semiHidden="1" w:uiPriority="9" w:unhideWhenUsed="1" w:qFormat="1"/>
+    <w:lsdException w:name="heading 3" w:semiHidden="1" w:uiPriority="9" w:unhideWhenUsed="1" w:qFormat="1"/>
+    <w:lsdException w:name="heading 4" w:semiHidden="1" w:uiPriority="9" w:unhideWhenUsed="1" w:qFormat="1"/>
+    <w:lsdException w:name="heading 5" w:semiHidden="1" w:uiPriority="9" w:unhideWhenUsed="1" w:qFormat="1"/>
+    <w:lsdException w:name="heading 6" w:semiHidden="1" w:uiPriority="9" w:unhideWhenUsed="1" w:qFormat="1"/>
+    <w:lsdException w:name="heading 7" w:semiHidden="1" w:uiPriority="9" w:unhideWhenUsed="1" w:qFormat="1"/>
+    <w:lsdException w:name="heading 8" w:semiHidden="1" w:uiPriority="9" w:unhideWhenUsed="1" w:qFormat="1"/>
+    <w:lsdException w:name="heading 9" w:semiHidden="1" w:uiPriority="9" w:unhideWhenUsed="1" w:qFormat="1"/>
+    <w:lsdException w:name="index 1" w:semiHidden="1" w:unhideWhenUsed="1"/>
+    <w:lsdException w:name="index 2" w:semiHidden="1" w:unhideWhenUsed="1"/>
+    <w:lsdException w:name="index 3" w:semiHidden="1" w:unhideWhenUsed="1"/>
+    <w:lsdException w:name="index 4" w:semiHidden="1" w:unhideWhenUsed="1"/>
+    <w:lsdException w:name="index 5" w:semiHidden="1" w:unhideWhenUsed="1"/>
+    <w:lsdException w:name="index 6" w:semiHidden="1" w:unhideWhenUsed="1"/>
+    <w:lsdException w:name="index 7" w:semiHidden="1" w:unhideWhenUsed="1"/>
+    <w:lsdException w:name="index 8" w:semiHidden="1" w:unhideWhenUsed="1"/>
+    <w:lsdException w:name="index 9" w:semiHidden="1" w:unhideWhenUsed="1"/>
+    <w:lsdException w:name="toc 1" w:semiHidden="1" w:uiPriority="39" w:unhideWhenUsed="1"/>
+    <w:lsdException w:name="toc 2" w:semiHidden="1" w:uiPriority="39" w:unhideWhenUsed="1"/>
+    <w:lsdException w:name="toc 3" w:semiHidden="1" w:uiPriority="39" w:unhideWhenUsed="1"/>
+    <w:lsdException w:name="toc 4" w:semiHidden="1" w:uiPriority="39" w:unhideWhenUsed="1"/>
+    <w:lsdException w:name="toc 5" w:semiHidden="1" w:uiPriority="39" w:unhideWhenUsed="1"/>
+    <w:lsdException w:name="toc 6" w:semiHidden="1" w:uiPriority="39" w:unhideWhenUsed="1"/>
+    <w:lsdException w:name="toc 7" w:semiHidden="1" w:uiPriority="39" w:unhideWhenUsed="1"/>
+    <w:lsdException w:name="toc 8" w:semiHidden="1" w:uiPriority="39" w:unhideWhenUsed="1"/>
+    <w:lsdException w:name="toc 9" w:semiHidden="1" w:uiPriority="39" w:unhideWhenUsed="1"/>
+    <w:lsdException w:name="Normal Indent" w:semiHidden="1" w:unhideWhenUsed="1"/>
+    <w:lsdException w:name="footnote text" w:semiHidden="1" w:unhideWhenUsed="1"/>
+    <w:lsdException w:name="annotation text" w:semiHidden="1" w:unhideWhenUsed="1"/>
+    <w:lsdException w:name="header" w:semiHidden="1" w:unhideWhenUsed="1"/>
+    <w:lsdException w:name="footer" w:semiHidden="1" w:unhideWhenUsed="1"/>
+    <w:lsdException w:name="index heading" w:semiHidden="1" w:unhideWhenUsed="1"/>
+    <w:lsdException w:name="caption" w:semiHidden="1" w:uiPriority="35" w:unhideWhenUsed="1" w:qFormat="1"/>
+    <w:lsdException w:name="table of figures" w:semiHidden="1" w:unhideWhenUsed="1"/>
+    <w:lsdException w:name="envelope address" w:semiHidden="1" w:unhideWhenUsed="1"/>
+    <w:lsdException w:name="envelope return" w:semiHidden="1" w:unhideWhenUsed="1"/>
+    <w:lsdException w:name="footnote reference" w:semiHidden="1" w:unhideWhenUsed="1"/>
+    <w:lsdException w:name="annotation reference" w:semiHidden="1" w:unhideWhenUsed="1"/>
+    <w:lsdException w:name="line number" w:semiHidden="1" w:unhideWhenUsed="1"/>
+    <w:lsdException w:name="page number" w:semiHidden="1" w:unhideWhenUsed="1"/>
+    <w:lsdException w:name="endnote reference" w:semiHidden="1" w:unhideWhenUsed="1"/>
+    <w:lsdException w:name="endnote text" w:semiHidden="1" w:unhideWhenUsed="1"/>
+    <w:lsdException w:name="table of authorities" w:semiHidden="1" w:unhideWhenUsed="1"/>
+    <w:lsdException w:name="macro" w:semiHidden="1" w:unhideWhenUsed="1"/>
+    <w:lsdException w:name="toa heading" w:semiHidden="1" w:unhideWhenUsed="1"/>
+    <w:lsdException w:name="List" w:semiHidden="1" w:unhideWhenUsed="1"/>
+    <w:lsdException w:name="List Bullet" w:semiHidden="1" w:unhideWhenUsed="1"/>
+    <w:lsdException w:name="List Number" w:semiHidden="1" w:unhideWhenUsed="1"/>
+    <w:lsdException w:name="List 2" w:semiHidden="1" w:unhideWhenUsed="1"/>
+    <w:lsdException w:name="List 3" w:semiHidden="1" w:unhideWhenUsed="1"/>
+    <w:lsdException w:name="List 4" w:semiHidden="1" w:unhideWhenUsed="1"/>
+    <w:lsdException w:name="List 5" w:semiHidden="1" w:unhideWhenUsed="1"/>
+    <w:lsdException w:name="List Bullet 2" w:semiHidden="1" w:unhideWhenUsed="1"/>
+    <w:lsdException w:name="List Bullet 3" w:semiHidden="1" w:unhideWhenUsed="1"/>
+    <w:lsdException w:name="List Bullet 4" w:semiHidden="1" w:unhideWhenUsed="1"/>
+    <w:lsdException w:name="List Bullet 5" w:semiHidden="1" w:unhideWhenUsed="1"/>
+    <w:lsdException w:name="List Number 2" w:semiHidden="1" w:unhideWhenUsed="1"/>
+    <w:lsdException w:name="List Number 3" w:semiHidden="1" w:unhideWhenUsed="1"/>
+    <w:lsdException w:name="List Number 4" w:semiHidden="1" w:unhideWhenUsed="1"/>
+    <w:lsdException w:name="List Number 5" w:semiHidden="1" w:unhideWhenUsed="1"/>
+    <w:lsdException w:name="Title" w:uiPriority="10" w:qFormat="1"/>
+    <w:lsdException w:name="Closing" w:semiHidden="1" w:unhideWhenUsed="1"/>
+    <w:lsdException w:name="Signature" w:semiHidden="1" w:unhideWhenUsed="1"/>
+    <w:lsdException w:name="Default Paragraph Font" w:semiHidden="1" w:uiPriority="1" w:unhideWhenUsed="1"/>
+    <w:lsdException w:name="Body Text" w:semiHidden="1" w:unhideWhenUsed="1"/>
+    <w:lsdException w:name="Body Text Indent" w:semiHidden="1" w:unhideWhenUsed="1"/>
+    <w:lsdException w:name="List Continue" w:semiHidden="1" w:unhideWhenUsed="1"/>
+    <w:lsdException w:name="List Continue 2" w:semiHidden="1" w:unhideWhenUsed="1"/>
+    <w:lsdException w:name="List Continue 3" w:semiHidden="1" w:unhideWhenUsed="1"/>
+    <w:lsdException w:name="List Continue 4" w:semiHidden="1" w:unhideWhenUsed="1"/>
+    <w:lsdException w:name="List Continue 5" w:semiHidden="1" w:unhideWhenUsed="1"/>
+    <w:lsdException w:name="Message Header" w:semiHidden="1" w:unhideWhenUsed="1"/>
+    <w:lsdException w:name="Subtitle" w:uiPriority="11" w:qFormat="1"/>
+    <w:lsdException w:name="Salutation" w:semiHidden="1" w:unhideWhenUsed="1"/>
+    <w:lsdException w:name="Date" w:semiHidden="1" w:unhideWhenUsed="1"/>
+    <w:lsdException w:name="Body Text First Indent" w:semiHidden="1" w:unhideWhenUsed="1"/>
+    <w:lsdException w:name="Body Text First Indent 2" w:semiHidden="1" w:unhideWhenUsed="1"/>
+    <w:lsdException w:name="Note Heading" w:semiHidden="1" w:unhideWhenUsed="1"/>
+    <w:lsdException w:name="Body Text 2" w:semiHidden="1" w:unhideWhenUsed="1"/>
+    <w:lsdException w:name="Body Text 3" w:semiHidden="1" w:unhideWhenUsed="1"/>
+    <w:lsdException w:name="Body Text Indent 2" w:semiHidden="1" w:unhideWhenUsed="1"/>
+    <w:lsdException w:name="Body Text Indent 3" w:semiHidden="1" w:unhideWhenUsed="1"/>
+    <w:lsdException w:name="Block Text" w:semiHidden="1" w:unhideWhenUsed="1"/>
+    <w:lsdException w:name="Hyperlink" w:semiHidden="1" w:unhideWhenUsed="1"/>
+    <w:lsdException w:name="FollowedHyperlink" w:semiHidden="1" w:unhideWhenUsed="1"/>
+    <w:lsdException w:name="Strong" w:uiPriority="22" w:qFormat="1"/>
+    <w:lsdException w:name="Emphasis" w:uiPriority="20" w:qFormat="1"/>
+    <w:lsdException w:name="Document Map" w:semiHidden="1" w:unhideWhenUsed="1"/>
+    <w:lsdException w:name="Plain Text" w:semiHidden="1" w:unhideWhenUsed="1"/>
+    <w:lsdException w:name="E-mail Signature" w:semiHidden="1" w:unhideWhenUsed="1"/>
+    <w:lsdException w:name="HTML Top of Form" w:semiHidden="1" w:unhideWhenUsed="1"/>
+    <w:lsdException w:name="HTML Bottom of Form" w:semiHidden="1" w:unhideWhenUsed="1"/>
+    <w:lsdException w:name="Normal (Web)" w:semiHidden="1" w:unhideWhenUsed="1"/>
+    <w:lsdException w:name="HTML Acronym" w:semiHidden="1" w:unhideWhenUsed="1"/>
+    <w:lsdException w:name="HTML Address" w:semiHidden="1" w:unhideWhenUsed="1"/>
+    <w:lsdException w:name="HTML Cite" w:semiHidden="1" w:unhideWhenUsed="1"/>
+    <w:lsdException w:name="HTML Code" w:semiHidden="1" w:unhideWhenUsed="1"/>
+    <w:lsdException w:name="HTML Definition" w:semiHidden="1" w:unhideWhenUsed="1"/>
+    <w:lsdException w:name="HTML Keyboard" w:semiHidden="1" w:unhideWhenUsed="1"/>
+    <w:lsdException w:name="HTML Preformatted" w:semiHidden="1" w:unhideWhenUsed="1"/>
+    <w:lsdException w:name="HTML Sample" w:semiHidden="1" w:unhideWhenUsed="1"/>
+    <w:lsdException w:name="HTML Typewriter" w:semiHidden="1" w:unhideWhenUsed="1"/>
+    <w:lsdException w:name="HTML Variable" w:semiHidden="1" w:unhideWhenUsed="1"/>
+    <w:lsdException w:name="Normal Table" w:semiHidden="1" w:unhideWhenUsed="1"/>
+    <w:lsdException w:name="annotation subject" w:semiHidden="1" w:unhideWhenUsed="1"/>
+    <w:lsdException w:name="No List" w:semiHidden="1" w:unhideWhenUsed="1"/>
+    <w:lsdException w:name="Outline List 1" w:semiHidden="1" w:unhideWhenUsed="1"/>
+    <w:lsdException w:name="Outline List 2" w:semiHidden="1" w:unhideWhenUsed="1"/>
+    <w:lsdException w:name="Outline List 3" w:semiHidden="1" w:unhideWhenUsed="1"/>
+    <w:lsdException w:name="Table Simple 1" w:semiHidden="1" w:unhideWhenUsed="1"/>
+    <w:lsdException w:name="Table Simple 2" w:semiHidden="1" w:unhideWhenUsed="1"/>
+    <w:lsdException w:name="Table Simple 3" w:semiHidden="1" w:unhideWhenUsed="1"/>
+    <w:lsdException w:name="Table Classic 1" w:semiHidden="1" w:unhideWhenUsed="1"/>
+    <w:lsdException w:name="Table Classic 2" w:semiHidden="1" w:unhideWhenUsed="1"/>
+    <w:lsdException w:name="Table Classic 3" w:semiHidden="1" w:unhideWhenUsed="1"/>
+    <w:lsdException w:name="Table Classic 4" w:semiHidden="1" w:unhideWhenUsed="1"/>
+    <w:lsdException w:name="Table Colorful 1" w:semiHidden="1" w:unhideWhenUsed="1"/>
+    <w:lsdException w:name="Table Colorful 2" w:semiHidden="1" w:unhideWhenUsed="1"/>
+    <w:lsdException w:name="Table Colorful 3" w:semiHidden="1" w:unhideWhenUsed="1"/>
+    <w:lsdException w:name="Table Columns 1" w:semiHidden="1" w:unhideWhenUsed="1"/>
+    <w:lsdException w:name="Table Columns 2" w:semiHidden="1" w:unhideWhenUsed="1"/>
+    <w:lsdException w:name="Table Columns 3" w:semiHidden="1" w:unhideWhenUsed="1"/>
+    <w:lsdException w:name="Table Columns 4" w:semiHidden="1" w:unhideWhenUsed="1"/>
+    <w:lsdException w:name="Table Columns 5" w:semiHidden="1" w:unhideWhenUsed="1"/>
+    <w:lsdException w:name="Table Grid 1" w:semiHidden="1" w:unhideWhenUsed="1"/>
+    <w:lsdException w:name="Table Grid 2" w:semiHidden="1" w:unhideWhenUsed="1"/>
+    <w:lsdException w:name="Table Grid 3" w:semiHidden="1" w:unhideWhenUsed="1"/>
+    <w:lsdException w:name="Table Grid 4" w:semiHidden="1" w:unhideWhenUsed="1"/>
+    <w:lsdException w:name="Table Grid 5" w:semiHidden="1" w:unhideWhenUsed="1"/>
+    <w:lsdException w:name="Table Grid 6" w:semiHidden="1" w:unhideWhenUsed="1"/>
+    <w:lsdException w:name="Table Grid 7" w:semiHidden="1" w:unhideWhenUsed="1"/>
+    <w:lsdException w:name="Table Grid 8" w:semiHidden="1" w:unhideWhenUsed="1"/>
+    <w:lsdException w:name="Table List 1" w:semiHidden="1" w:unhideWhenUsed="1"/>
+    <w:lsdException w:name="Table List 2" w:semiHidden="1" w:unhideWhenUsed="1"/>
+    <w:lsdException w:name="Table List 3" w:semiHidden="1" w:unhideWhenUsed="1"/>
+    <w:lsdException w:name="Table List 4" w:semiHidden="1" w:unhideWhenUsed="1"/>
+    <w:lsdException w:name="Table List 5" w:semiHidden="1" w:unhideWhenUsed="1"/>
+    <w:lsdException w:name="Table List 6" w:semiHidden="1" w:unhideWhenUsed="1"/>
+    <w:lsdException w:name="Table List 7" w:semiHidden="1" w:unhideWhenUsed="1"/>
+    <w:lsdException w:name="Table List 8" w:semiHidden="1" w:unhideWhenUsed="1"/>
+    <w:lsdException w:name="Table 3D effects 1" w:semiHidden="1" w:unhideWhenUsed="1"/>
+    <w:lsdException w:name="Table 3D effects 2" w:semiHidden="1" w:unhideWhenUsed="1"/>
+    <w:lsdException w:name="Table 3D effects 3" w:semiHidden="1" w:unhideWhenUsed="1"/>
+    <w:lsdException w:name="Table Contemporary" w:semiHidden="1" w:unhideWhenUsed="1"/>
+    <w:lsdException w:name="Table Elegant" w:semiHidden="1" w:unhideWhenUsed="1"/>
+    <w:lsdException w:name="Table Professional" w:semiHidden="1" w:unhideWhenUsed="1"/>
+    <w:lsdException w:name="Table Subtle 1" w:semiHidden="1" w:unhideWhenUsed="1"/>
+    <w:lsdException w:name="Table Subtle 2" w:semiHidden="1" w:unhideWhenUsed="1"/>
+    <w:lsdException w:name="Table Web 1" w:semiHidden="1" w:unhideWhenUsed="1"/>
+    <w:lsdException w:name="Table Web 2" w:semiHidden="1" w:unhideWhenUsed="1"/>
+    <w:lsdException w:name="Table Web 3" w:semiHidden="1" w:unhideWhenUsed="1"/>
+    <w:lsdException w:name="Balloon Text" w:semiHidden="1" w:unhideWhenUsed="1"/>
+    <w:lsdException w:name="Table Grid" w:semiHidden="1" w:uiPriority="59" w:unhideWhenUsed="1"/>
+    <w:lsdException w:name="Table Theme" w:semiHidden="1" w:unhideWhenUsed="1"/>
+    <w:lsdException w:name="Placeholder Text" w:semiHidden="1"/>
+    <w:lsdException w:name="No Spacing" w:uiPriority="1" w:qFormat="1"/>
+    <w:lsdException w:name="Light Shading" w:uiPriority="60"/>
+    <w:lsdException w:name="Light List" w:uiPriority="61"/>
+    <w:lsdException w:name="Light Grid" w:uiPriority="62"/>
+    <w:lsdException w:name="Medium Shading 1" w:uiPriority="63"/>
+    <w:lsdException w:name="Medium Shading 2" w:uiPriority="64"/>
+    <w:lsdException w:name="Medium List 1" w:uiPriority="65"/>
+    <w:lsdException w:name="Medium List 2" w:uiPriority="66"/>
+    <w:lsdException w:name="Medium Grid 1" w:uiPriority="67"/>
+    <w:lsdException w:name="Medium Grid 2" w:uiPriority="68"/>
+    <w:lsdException w:name="Medium Grid 3" w:uiPriority="69"/>
+    <w:lsdException w:name="Dark List" w:uiPriority="70"/>
+    <w:lsdException w:name="Colorful Shading" w:uiPriority="71"/>
+    <w:lsdException w:name="Colorful List" w:uiPriority="72"/>
+    <w:lsdException w:name="Colorful Grid" w:uiPriority="73"/>
+    <w:lsdException w:name="Light Shading Accent 1" w:uiPriority="60"/>
+    <w:lsdException w:name="Light List Accent 1" w:uiPriority="61"/>
+    <w:lsdException w:name="Light Grid Accent 1" w:uiPriority="62"/>
+    <w:lsdException w:name="Medium Shading 1 Accent 1" w:uiPriority="63"/>
+    <w:lsdException w:name="Medium Shading 2 Accent 1" w:uiPriority="64"/>
+    <w:lsdException w:name="Medium List 1 Accent 1" w:uiPriority="65"/>
+    <w:lsdException w:name="Revision" w:semiHidden="1"/>
+    <w:lsdException w:name="List Paragraph" w:uiPriority="34" w:qFormat="1"/>
+    <w:lsdException w:name="Quote" w:uiPriority="29" w:qFormat="1"/>
+    <w:lsdException w:name="Intense Quote" w:uiPriority="30" w:qFormat="1"/>
+    <w:lsdException w:name="Medium List 2 Accent 1" w:uiPriority="66"/>
+    <w:lsdException w:name="Medium Grid 1 Accent 1" w:uiPriority="67"/>
+    <w:lsdException w:name="Medium Grid 2 Accent 1" w:uiPriority="68"/>
+    <w:lsdException w:name="Medium Grid 3 Accent 1" w:uiPriority="69"/>
+    <w:lsdException w:name="Dark List Accent 1" w:uiPriority="70"/>
+    <w:lsdException w:name="Colorful Shading Accent 1" w:uiPriority="71"/>
+    <w:lsdException w:name="Colorful List Accent 1" w:uiPriority="72"/>
+    <w:lsdException w:name="Colorful Grid Accent 1" w:uiPriority="73"/>
+    <w:lsdException w:name="Light Shading Accent 2" w:uiPriority="60"/>
+    <w:lsdException w:name="Light List Accent 2" w:uiPriority="61"/>
+    <w:lsdException w:name="Light Grid Accent 2" w:uiPriority="62"/>
+    <w:lsdException w:name="Medium Shading 1 Accent 2" w:uiPriority="63"/>
+    <w:lsdException w:name="Medium Shading 2 Accent 2" w:uiPriority="64"/>
+    <w:lsdException w:name="Medium List 1 Accent 2" w:uiPriority="65"/>
+    <w:lsdException w:name="Medium List 2 Accent 2" w:uiPriority="66"/>
+    <w:lsdException w:name="Medium Grid 1 Accent 2" w:uiPriority="67"/>
+    <w:lsdException w:name="Medium Grid 2 Accent 2" w:uiPriority="68"/>
+    <w:lsdException w:name="Medium Grid 3 Accent 2" w:uiPriority="69"/>
+    <w:lsdException w:name="Dark List Accent 2" w:uiPriority="70"/>
+    <w:lsdException w:name="Colorful Shading Accent 2" w:uiPriority="71"/>
+    <w:lsdException w:name="Colorful List Accent 2" w:uiPriority="72"/>
+    <w:lsdException w:name="Colorful Grid Accent 2" w:uiPriority="73"/>
+    <w:lsdException w:name="Light Shading Accent 3" w:uiPriority="60"/>
+    <w:lsdException w:name="Light List Accent 3" w:uiPriority="61"/>
+    <w:lsdException w:name="Light Grid Accent 3" w:uiPriority="62"/>
+    <w:lsdException w:name="Medium Shading 1 Accent 3" w:uiPriority="63"/>
+    <w:lsdException w:name="Medium Shading 2 Accent 3" w:uiPriority="64"/>
+    <w:lsdException w:name="Medium List 1 Accent 3" w:uiPriority="65"/>
+    <w:lsdException w:name="Medium List 2 Accent 3" w:uiPriority="66"/>
+    <w:lsdException w:name="Medium Grid 1 Accent 3" w:uiPriority="67"/>
+    <w:lsdException w:name="Medium Grid 2 Accent 3" w:uiPriority="68"/>
+    <w:lsdException w:name="Medium Grid 3 Accent 3" w:uiPriority="69"/>
+    <w:lsdException w:name="Dark List Accent 3" w:uiPriority="70"/>
+    <w:lsdException w:name="Colorful Shading Accent 3" w:uiPriority="71"/>
+    <w:lsdException w:name="Colorful List Accent 3" w:uiPriority="72"/>
+    <w:lsdException w:name="Colorful Grid Accent 3" w:uiPriority="73"/>
+    <w:lsdException w:name="Light Shading Accent 4" w:uiPriority="60"/>
+    <w:lsdException w:name="Light List Accent 4" w:uiPriority="61"/>
+    <w:lsdException w:name="Light Grid Accent 4" w:uiPriority="62"/>
+    <w:lsdException w:name="Medium Shading 1 Accent 4" w:uiPriority="63"/>
+    <w:lsdException w:name="Medium Shading 2 Accent 4" w:uiPriority="64"/>
+    <w:lsdException w:name="Medium List 1 Accent 4" w:uiPriority="65"/>
+    <w:lsdException w:name="Medium List 2 Accent 4" w:uiPriority="66"/>
+    <w:lsdException w:name="Medium Grid 1 Accent 4" w:uiPriority="67"/>
+    <w:lsdException w:name="Medium Grid 2 Accent 4" w:uiPriority="68"/>
+    <w:lsdException w:name="Medium Grid 3 Accent 4" w:uiPriority="69"/>
+    <w:lsdException w:name="Dark List Accent 4" w:uiPriority="70"/>
+    <w:lsdException w:name="Colorful Shading Accent 4" w:uiPriority="71"/>
+    <w:lsdException w:name="Colorful List Accent 4" w:uiPriority="72"/>
+    <w:lsdException w:name="Colorful Grid Accent 4" w:uiPriority="73"/>
+    <w:lsdException w:name="Light Shading Accent 5" w:uiPriority="60"/>
+    <w:lsdException w:name="Light List Accent 5" w:uiPriority="61"/>
+    <w:lsdException w:name="Light Grid Accent 5" w:uiPriority="62"/>
+    <w:lsdException w:name="Medium Shading 1 Accent 5" w:uiPriority="63"/>
+    <w:lsdException w:name="Medium Shading 2 Accent 5" w:uiPriority="64"/>
+    <w:lsdException w:name="Medium List 1 Accent 5" w:uiPriority="65"/>
+    <w:lsdException w:name="Medium List 2 Accent 5" w:uiPriority="66"/>
+    <w:lsdException w:name="Medium Grid 1 Accent 5" w:uiPriority="67"/>
+    <w:lsdException w:name="Medium Grid 2 Accent 5" w:uiPriority="68"/>
+    <w:lsdException w:name="Medium Grid 3 Accent 5" w:uiPriority="69"/>
+    <w:lsdException w:name="Dark List Accent 5" w:uiPriority="70"/>
+    <w:lsdException w:name="Colorful Shading Accent 5" w:uiPriority="71"/>
+    <w:lsdException w:name="Colorful List Accent 5" w:uiPriority="72"/>
+    <w:lsdException w:name="Colorful Grid Accent 5" w:uiPriority="73"/>
+    <w:lsdException w:name="Light Shading Accent 6" w:uiPriority="60"/>
+    <w:lsdException w:name="Light List Accent 6" w:uiPriority="61"/>
+    <w:lsdException w:name="Light Grid Accent 6" w:uiPriority="62"/>
+    <w:lsdException w:name="Medium Shading 1 Accent 6" w:uiPriority="63"/>
+    <w:lsdException w:name="Medium Shading 2 Accent 6" w:uiPriority="64"/>
+    <w:lsdException w:name="Medium List 1 Accent 6" w:uiPriority="65"/>
+    <w:lsdException w:name="Medium List 2 Accent 6" w:uiPriority="66"/>
+    <w:lsdException w:name="Medium Grid 1 Accent 6" w:uiPriority="67"/>
+    <w:lsdException w:name="Medium Grid 2 Accent 6" w:uiPriority="68"/>
+    <w:lsdException w:name="Medium Grid 3 Accent 6" w:uiPriority="69"/>
+    <w:lsdException w:name="Dark List Accent 6" w:uiPriority="70"/>
+    <w:lsdException w:name="Colorful Shading Accent 6" w:uiPriority="71"/>
+    <w:lsdException w:name="Colorful List Accent 6" w:uiPriority="72"/>
+    <w:lsdException w:name="Colorful Grid Accent 6" w:uiPriority="73"/>
+    <w:lsdException w:name="Subtle Emphasis" w:uiPriority="19" w:qFormat="1"/>
+    <w:lsdException w:name="Intense Emphasis" w:uiPriority="21" w:qFormat="1"/>
+    <w:lsdException w:name="Subtle Reference" w:uiPriority="31" w:qFormat="1"/>
+    <w:lsdException w:name="Intense Reference" w:uiPriority="32" w:qFormat="1"/>
+    <w:lsdException w:name="Book Title" w:uiPriority="33" w:qFormat="1"/>
+    <w:lsdException w:name="Bibliography" w:semiHidden="1" w:uiPriority="37" w:unhideWhenUsed="1"/>
+    <w:lsdException w:name="TOC Heading" w:semiHidden="1" w:uiPriority="39" w:unhideWhenUsed="1" w:qFormat="1"/>
+    <w:lsdException w:name="Plain Table 1" w:uiPriority="41"/>
+    <w:lsdException w:name="Plain Table 2" w:uiPriority="42"/>
+    <w:lsdException w:name="Plain Table 3" w:uiPriority="43"/>
+    <w:lsdException w:name="Plain Table 4" w:uiPriority="44"/>
+    <w:lsdException w:name="Plain Table 5" w:uiPriority="45"/>
+    <w:lsdException w:name="Grid Table Light" w:uiPriority="40"/>
+    <w:lsdException w:name="Grid Table 1 Light" w:uiPriority="46"/>
+    <w:lsdException w:name="Grid Table 2" w:uiPriority="47"/>
+    <w:lsdException w:name="Grid Table 3" w:uiPriority="48"/>
+    <w:lsdException w:name="Grid Table 4" w:uiPriority="49"/>
+    <w:lsdException w:name="Grid Table 5 Dark" w:uiPriority="50"/>
+    <w:lsdException w:name="Grid Table 6 Colorful" w:uiPriority="51"/>
+    <w:lsdException w:name="Grid Table 7 Colorful" w:uiPriority="52"/>
+    <w:lsdException w:name="Grid Table 1 Light Accent 1" w:uiPriority="46"/>
+    <w:lsdException w:name="Grid Table 2 Accent 1" w:uiPriority="47"/>
+    <w:lsdException w:name="Grid Table 3 Accent 1" w:uiPriority="48"/>
+    <w:lsdException w:name="Grid Table 4 Accent 1" w:uiPriority="49"/>
+    <w:lsdException w:name="Grid Table 5 Dark Accent 1" w:uiPriority="50"/>
+    <w:lsdException w:name="Grid Table 6 Colorful Accent 1" w:uiPriority="51"/>
+    <w:lsdException w:name="Grid Table 7 Colorful Accent 1" w:uiPriority="52"/>
+    <w:lsdException w:name="Grid Table 1 Light Accent 2" w:uiPriority="46"/>
+    <w:lsdException w:name="Grid Table 2 Accent 2" w:uiPriority="47"/>
+    <w:lsdException w:name="Grid Table 3 Accent 2" w:uiPriority="48"/>
+    <w:lsdException w:name="Grid Table 4 Accent 2" w:uiPriority="49"/>
+    <w:lsdException w:name="Grid Table 5 Dark Accent 2" w:uiPriority="50"/>
+    <w:lsdException w:name="Grid Table 6 Colorful Accent 2" w:uiPriority="51"/>
+    <w:lsdException w:name="Grid Table 7 Colorful Accent 2" w:uiPriority="52"/>
+    <w:lsdException w:name="Grid Table 1 Light Accent 3" w:uiPriority="46"/>
+    <w:lsdException w:name="Grid Table 2 Accent 3" w:uiPriority="47"/>
+    <w:lsdException w:name="Grid Table 3 Accent 3" w:uiPriority="48"/>
+    <w:lsdException w:name="Grid Table 4 Accent 3" w:uiPriority="49"/>
+    <w:lsdException w:name="Grid Table 5 Dark Accent 3" w:uiPriority="50"/>
+    <w:lsdException w:name="Grid Table 6 Colorful Accent 3" w:uiPriority="51"/>
+    <w:lsdException w:name="Grid Table 7 Colorful Accent 3" w:uiPriority="52"/>
+    <w:lsdException w:name="Grid Table 1 Light Accent 4" w:uiPriority="46"/>
+    <w:lsdException w:name="Grid Table 2 Accent 4" w:uiPriority="47"/>
+    <w:lsdException w:name="Grid Table 3 Accent 4" w:uiPriority="48"/>
+    <w:lsdException w:name="Grid Table 4 Accent 4" w:uiPriority="49"/>
+    <w:lsdException w:name="Grid Table 5 Dark Accent 4" w:uiPriority="50"/>
+    <w:lsdException w:name="Grid Table 6 Colorful Accent 4" w:uiPriority="51"/>
+    <w:lsdException w:name="Grid Table 7 Colorful Accent 4" w:uiPriority="52"/>
+    <w:lsdException w:name="Grid Table 1 Light Accent 5" w:uiPriority="46"/>
+    <w:lsdException w:name="Grid Table 2 Accent 5" w:uiPriority="47"/>
+    <w:lsdException w:name="Grid Table 3 Accent 5" w:uiPriority="48"/>
+    <w:lsdException w:name="Grid Table 4 Accent 5" w:uiPriority="49"/>
+    <w:lsdException w:name="Grid Table 5 Dark Accent 5" w:uiPriority="50"/>
+    <w:lsdException w:name="Grid Table 6 Colorful Accent 5" w:uiPriority="51"/>
+    <w:lsdException w:name="Grid Table 7 Colorful Accent 5" w:uiPriority="52"/>
+    <w:lsdException w:name="Grid Table 1 Light Accent 6" w:uiPriority="46"/>
+    <w:lsdException w:name="Grid Table 2 Accent 6" w:uiPriority="47"/>
+    <w:lsdException w:name="Grid Table 3 Accent 6" w:uiPriority="48"/>
+    <w:lsdException w:name="Grid Table 4 Accent 6" w:uiPriority="49"/>
+    <w:lsdException w:name="Grid Table 5 Dark Accent 6" w:uiPriority="50"/>
+    <w:lsdException w:name="Grid Table 6 Colorful Accent 6" w:uiPriority="51"/>
+    <w:lsdException w:name="Grid Table 7 Colorful Accent 6" w:uiPriority="52"/>
+    <w:lsdException w:name="List Table 1 Light" w:uiPriority="46"/>
+    <w:lsdException w:name="List Table 2" w:uiPriority="47"/>
+    <w:lsdException w:name="List Table 3" w:uiPriority="48"/>
+    <w:lsdException w:name="List Table 4" w:uiPriority="49"/>
+    <w:lsdException w:name="List Table 5 Dark" w:uiPriority="50"/>
+    <w:lsdException w:name="List Table 6 Colorful" w:uiPriority="51"/>
+    <w:lsdException w:name="List Table 7 Colorful" w:uiPriority="52"/>
+    <w:lsdException w:name="List Table 1 Light Accent 1" w:uiPriority="46"/>
+    <w:lsdException w:name="List Table 2 Accent 1" w:uiPriority="47"/>
+    <w:lsdException w:name="List Table 3 Accent 1" w:uiPriority="48"/>
+    <w:lsdException w:name="List Table 4 Accent 1" w:uiPriority="49"/>
+    <w:lsdException w:name="List Table 5 Dark Accent 1" w:uiPriority="50"/>
+    <w:lsdException w:name="List Table 6 Colorful Accent 1" w:uiPriority="51"/>
+    <w:lsdException w:name="List Table 7 Colorful Accent 1" w:uiPriority="52"/>
+    <w:lsdException w:name="List Table 1 Light Accent 2" w:uiPriority="46"/>
+    <w:lsdException w:name="List Table 2 Accent 2" w:uiPriority="47"/>
+    <w:lsdException w:name="List Table 3 Accent 2" w:uiPriority="48"/>
+    <w:lsdException w:name="List Table 4 Accent 2" w:uiPriority="49"/>
+    <w:lsdException w:name="List Table 5 Dark Accent 2" w:uiPriority="50"/>
+    <w:lsdException w:name="List Table 6 Colorful Accent 2" w:uiPriority="51"/>
+    <w:lsdException w:name="List Table 7 Colorful Accent 2" w:uiPriority="52"/>
+    <w:lsdException w:name="List Table 1 Light Accent 3" w:uiPriority="46"/>
+    <w:lsdException w:name="List Table 2 Accent 3" w:uiPriority="47"/>
+    <w:lsdException w:name="List Table 3 Accent 3" w:uiPriority="48"/>
+    <w:lsdException w:name="List Table 4 Accent 3" w:uiPriority="49"/>
+    <w:lsdException w:name="List Table 5 Dark Accent 3" w:uiPriority="50"/>
+    <w:lsdException w:name="List Table 6 Colorful Accent 3" w:uiPriority="51"/>
+    <w:lsdException w:name="List Table 7 Colorful Accent 3" w:uiPriority="52"/>
+    <w:lsdException w:name="List Table 1 Light Accent 4" w:uiPriority="46"/>
+    <w:lsdException w:name="List Table 2 Accent 4" w:uiPriority="47"/>
+    <w:lsdException w:name="List Table 3 Accent 4" w:uiPriority="48"/>
+    <w:lsdException w:name="List Table 4 Accent 4" w:uiPriority="49"/>
+    <w:lsdException w:name="List Table 5 Dark Accent 4" w:uiPriority="50"/>
+    <w:lsdException w:name="List Table 6 Colorful Accent 4" w:uiPriority="51"/>
+    <w:lsdException w:name="List Table 7 Colorful Accent 4" w:uiPriority="52"/>
+    <w:lsdException w:name="List Table 1 Light Accent 5" w:uiPriority="46"/>
+    <w:lsdException w:name="List Table 2 Accent 5" w:uiPriority="47"/>
+    <w:lsdException w:name="List Table 3 Accent 5" w:uiPriority="48"/>
+    <w:lsdException w:name="List Table 4 Accent 5" w:uiPriority="49"/>
+    <w:lsdException w:name="List Table 5 Dark Accent 5" w:uiPriority="50"/>
+    <w:lsdException w:name="List Table 6 Colorful Accent 5" w:uiPriority="51"/>
+    <w:lsdException w:name="List Table 7 Colorful Accent 5" w:uiPriority="52"/>
+    <w:lsdException w:name="List Table 1 Light Accent 6" w:uiPriority="46"/>
+    <w:lsdException w:name="List Table 2 Accent 6" w:uiPriority="47"/>
+    <w:lsdException w:name="List Table 3 Accent 6" w:uiPriority="48"/>
+    <w:lsdException w:name="List Table 4 Accent 6" w:uiPriority="49"/>
+    <w:lsdException w:name="List Table 5 Dark Accent 6" w:uiPriority="50"/>
+    <w:lsdException w:name="List Table 6 Colorful Accent 6" w:uiPriority="51"/>
+    <w:lsdException w:name="List Table 7 Colorful Accent 6" w:uiPriority="52"/>
+    <w:lsdException w:name="Mention" w:semiHidden="1" w:unhideWhenUsed="1"/>
+    <w:lsdException w:name="Smart Hyperlink" w:semiHidden="1" w:unhideWhenUsed="1"/>
+    <w:lsdException w:name="Hashtag" w:semiHidden="1" w:unhideWhenUsed="1"/>
+    <w:lsdException w:name="Unresolved Mention" w:semiHidden="1" w:unhideWhenUsed="1"/>
   </w:latentStyles>
-  <w:style w:type="paragraph" w:default="1" w:styleId="a">
+  <w:style w:type="paragraph" w:default="1" w:styleId="Normal">
     <w:name w:val="Normal"/>
     <w:qFormat/>
-    <w:rsid w:val="00176ED0"/>
+    <w:rsid w:val="002B5FE5"/>
     <w:pPr>
       <w:widowControl w:val="0"/>
       <w:jc w:val="both"/>
     </w:pPr>
   </w:style>
-  <w:style w:type="character" w:default="1" w:styleId="a0">
+  <w:style w:type="character" w:default="1" w:styleId="Policepardfaut">
     <w:name w:val="Default Paragraph Font"/>
     <w:uiPriority w:val="1"/>
     <w:semiHidden/>
     <w:unhideWhenUsed/>
   </w:style>
-  <w:style w:type="table" w:default="1" w:styleId="a1">
+  <w:style w:type="table" w:default="1" w:styleId="TableauNormal">
     <w:name w:val="Normal Table"/>
     <w:uiPriority w:val="99"/>
     <w:semiHidden/>
     <w:unhideWhenUsed/>
-    <w:qFormat/>
     <w:tblPr>
       <w:tblInd w:w="0" w:type="dxa"/>
       <w:tblCellMar>
@@ -414,20 +816,20 @@
       </w:tblCellMar>
     </w:tblPr>
   </w:style>
-  <w:style w:type="numbering" w:default="1" w:styleId="a2">
+  <w:style w:type="numbering" w:default="1" w:styleId="Aucuneliste">
     <w:name w:val="No List"/>
     <w:uiPriority w:val="99"/>
     <w:semiHidden/>
     <w:unhideWhenUsed/>
   </w:style>
-  <w:style w:type="paragraph" w:styleId="a3">
+  <w:style w:type="paragraph" w:styleId="En-tte">
     <w:name w:val="header"/>
-    <w:basedOn w:val="a"/>
-    <w:link w:val="Char"/>
+    <w:basedOn w:val="Normal"/>
+    <w:link w:val="En-tteCar"/>
     <w:uiPriority w:val="99"/>
     <w:semiHidden/>
     <w:unhideWhenUsed/>
-    <w:rsid w:val="005D07FF"/>
+    <w:rsid w:val="00FF6C66"/>
     <w:pPr>
       <w:pBdr>
         <w:bottom w:val="single" w:sz="6" w:space="1" w:color="auto"/>
@@ -444,26 +846,26 @@
       <w:szCs w:val="18"/>
     </w:rPr>
   </w:style>
-  <w:style w:type="character" w:customStyle="1" w:styleId="Char">
-    <w:name w:val="页眉 Char"/>
-    <w:basedOn w:val="a0"/>
-    <w:link w:val="a3"/>
+  <w:style w:type="character" w:customStyle="1" w:styleId="En-tteCar">
+    <w:name w:val="En-tête Car"/>
+    <w:basedOn w:val="Policepardfaut"/>
+    <w:link w:val="En-tte"/>
     <w:uiPriority w:val="99"/>
     <w:semiHidden/>
-    <w:rsid w:val="005D07FF"/>
+    <w:rsid w:val="00FF6C66"/>
     <w:rPr>
       <w:sz w:val="18"/>
       <w:szCs w:val="18"/>
     </w:rPr>
   </w:style>
-  <w:style w:type="paragraph" w:styleId="a4">
+  <w:style w:type="paragraph" w:styleId="Pieddepage">
     <w:name w:val="footer"/>
-    <w:basedOn w:val="a"/>
-    <w:link w:val="Char0"/>
+    <w:basedOn w:val="Normal"/>
+    <w:link w:val="PieddepageCar"/>
     <w:uiPriority w:val="99"/>
     <w:semiHidden/>
     <w:unhideWhenUsed/>
-    <w:rsid w:val="005D07FF"/>
+    <w:rsid w:val="00FF6C66"/>
     <w:pPr>
       <w:tabs>
         <w:tab w:val="center" w:pos="4153"/>
@@ -477,49 +879,38 @@
       <w:szCs w:val="18"/>
     </w:rPr>
   </w:style>
-  <w:style w:type="character" w:customStyle="1" w:styleId="Char0">
-    <w:name w:val="页脚 Char"/>
-    <w:basedOn w:val="a0"/>
-    <w:link w:val="a4"/>
+  <w:style w:type="character" w:customStyle="1" w:styleId="PieddepageCar">
+    <w:name w:val="Pied de page Car"/>
+    <w:basedOn w:val="Policepardfaut"/>
+    <w:link w:val="Pieddepage"/>
     <w:uiPriority w:val="99"/>
     <w:semiHidden/>
-    <w:rsid w:val="005D07FF"/>
+    <w:rsid w:val="00FF6C66"/>
     <w:rPr>
       <w:sz w:val="18"/>
       <w:szCs w:val="18"/>
     </w:rPr>
   </w:style>
-  <w:style w:type="character" w:styleId="a5">
-    <w:name w:val="Hyperlink"/>
-    <w:basedOn w:val="a0"/>
-    <w:uiPriority w:val="99"/>
-    <w:unhideWhenUsed/>
-    <w:rsid w:val="005D07FF"/>
-    <w:rPr>
-      <w:color w:val="0000FF" w:themeColor="hyperlink"/>
-      <w:u w:val="single"/>
-    </w:rPr>
-  </w:style>
-  <w:style w:type="paragraph" w:styleId="a6">
+  <w:style w:type="paragraph" w:styleId="Textedebulles">
     <w:name w:val="Balloon Text"/>
-    <w:basedOn w:val="a"/>
-    <w:link w:val="Char1"/>
+    <w:basedOn w:val="Normal"/>
+    <w:link w:val="TextedebullesCar"/>
     <w:uiPriority w:val="99"/>
     <w:semiHidden/>
     <w:unhideWhenUsed/>
-    <w:rsid w:val="005D07FF"/>
+    <w:rsid w:val="00FF6C66"/>
     <w:rPr>
       <w:sz w:val="18"/>
       <w:szCs w:val="18"/>
     </w:rPr>
   </w:style>
-  <w:style w:type="character" w:customStyle="1" w:styleId="Char1">
-    <w:name w:val="批注框文本 Char"/>
-    <w:basedOn w:val="a0"/>
-    <w:link w:val="a6"/>
+  <w:style w:type="character" w:customStyle="1" w:styleId="TextedebullesCar">
+    <w:name w:val="Texte de bulles Car"/>
+    <w:basedOn w:val="Policepardfaut"/>
+    <w:link w:val="Textedebulles"/>
     <w:uiPriority w:val="99"/>
     <w:semiHidden/>
-    <w:rsid w:val="005D07FF"/>
+    <w:rsid w:val="00FF6C66"/>
     <w:rPr>
       <w:sz w:val="18"/>
       <w:szCs w:val="18"/>
